--- a/2/деревня Недаль/именная база/Барадульские/Барадульский Сымон Федоров.docx
+++ b/2/деревня Недаль/именная база/Барадульские/Барадульский Сымон Федоров.docx
@@ -102,13 +102,7 @@
         <w:rPr>
           <w:bCs/>
         </w:rPr>
-        <w:t>9.11.1802 – крещение</w:t>
-      </w:r>
-      <w:r>
-        <w:rPr>
-          <w:bCs/>
-        </w:rPr>
-        <w:t xml:space="preserve">, крестные родители </w:t>
+        <w:t xml:space="preserve">9.11.1802 – крещение, крестные родители </w:t>
       </w:r>
       <w:proofErr w:type="spellStart"/>
       <w:r>
@@ -178,13 +172,7 @@
         <w:rPr>
           <w:bCs/>
         </w:rPr>
-        <w:t xml:space="preserve"> </w:t>
-      </w:r>
-      <w:r>
-        <w:rPr>
-          <w:bCs/>
-        </w:rPr>
-        <w:t>(</w:t>
+        <w:t xml:space="preserve"> (</w:t>
       </w:r>
       <w:r>
         <w:rPr>
@@ -273,17 +261,90 @@
         <w:t>.</w:t>
       </w:r>
     </w:p>
-    <w:bookmarkEnd w:id="0"/>
-    <w:p/>
-    <w:p>
-      <w:pPr>
-        <w:rPr>
-          <w:bCs/>
-          <w:noProof/>
-          <w:lang w:eastAsia="ru-RU"/>
-        </w:rPr>
-      </w:pPr>
-      <w:bookmarkStart w:id="1" w:name="_Hlk129284537"/>
+    <w:p>
+      <w:pPr>
+        <w:rPr>
+          <w:lang w:val="be-BY"/>
+        </w:rPr>
+      </w:pPr>
+      <w:bookmarkStart w:id="1" w:name="_Hlk129945877"/>
+      <w:bookmarkEnd w:id="0"/>
+      <w:r>
+        <w:rPr>
+          <w:bCs/>
+          <w:lang w:val="be-BY"/>
+        </w:rPr>
+        <w:t xml:space="preserve">8.09.1825 – </w:t>
+      </w:r>
+      <w:r>
+        <w:rPr>
+          <w:bCs/>
+          <w:lang w:val="be-BY"/>
+        </w:rPr>
+        <w:t xml:space="preserve">свидетель венчания Сушко Яна Кондратова с деревни Недаль и Губер? Виктории с фольварка Лушки </w:t>
+      </w:r>
+      <w:r>
+        <w:rPr>
+          <w:lang w:val="be-BY"/>
+        </w:rPr>
+        <w:t xml:space="preserve">(НИАБ </w:t>
+      </w:r>
+      <w:r>
+        <w:rPr>
+          <w:lang w:val="be-BY"/>
+        </w:rPr>
+        <w:t>937-4-32</w:t>
+      </w:r>
+      <w:r>
+        <w:rPr>
+          <w:lang w:val="be-BY"/>
+        </w:rPr>
+        <w:t>, л.</w:t>
+      </w:r>
+      <w:r>
+        <w:rPr>
+          <w:lang w:val="be-BY"/>
+        </w:rPr>
+        <w:t xml:space="preserve">86, </w:t>
+      </w:r>
+      <w:r>
+        <w:rPr>
+          <w:bCs/>
+          <w:noProof/>
+          <w:lang w:eastAsia="ru-RU"/>
+        </w:rPr>
+        <w:t>№12/1825</w:t>
+      </w:r>
+      <w:r>
+        <w:rPr>
+          <w:bCs/>
+        </w:rPr>
+        <w:t>-б</w:t>
+      </w:r>
+      <w:r>
+        <w:rPr>
+          <w:lang w:val="be-BY"/>
+        </w:rPr>
+        <w:t>).</w:t>
+      </w:r>
+    </w:p>
+    <w:bookmarkEnd w:id="1"/>
+    <w:p>
+      <w:pPr>
+        <w:rPr>
+          <w:lang w:val="be-BY"/>
+        </w:rPr>
+      </w:pPr>
+    </w:p>
+    <w:p>
+      <w:pPr>
+        <w:rPr>
+          <w:bCs/>
+          <w:noProof/>
+          <w:lang w:eastAsia="ru-RU"/>
+        </w:rPr>
+      </w:pPr>
+      <w:bookmarkStart w:id="2" w:name="_Hlk129284537"/>
       <w:r>
         <w:rPr>
           <w:b/>
@@ -686,7 +747,414 @@
         <w:t xml:space="preserve"> – ксёндз.</w:t>
       </w:r>
     </w:p>
-    <w:bookmarkEnd w:id="1"/>
+    <w:bookmarkEnd w:id="2"/>
+    <w:p/>
+    <w:p>
+      <w:pPr>
+        <w:rPr>
+          <w:bCs/>
+          <w:noProof/>
+          <w:lang w:eastAsia="ru-RU"/>
+        </w:rPr>
+      </w:pPr>
+      <w:bookmarkStart w:id="3" w:name="_Hlk129945850"/>
+      <w:r>
+        <w:rPr>
+          <w:b/>
+          <w:bCs/>
+          <w:noProof/>
+          <w:lang w:eastAsia="ru-RU"/>
+        </w:rPr>
+        <w:t>НИАБ 937-4-32</w:t>
+      </w:r>
+      <w:r>
+        <w:rPr>
+          <w:b/>
+          <w:bCs/>
+          <w:noProof/>
+          <w:lang w:eastAsia="ru-RU"/>
+        </w:rPr>
+        <w:tab/>
+      </w:r>
+      <w:r>
+        <w:rPr>
+          <w:noProof/>
+          <w:lang w:eastAsia="ru-RU"/>
+        </w:rPr>
+        <w:t>Лист 86.</w:t>
+      </w:r>
+      <w:r>
+        <w:rPr>
+          <w:b/>
+          <w:noProof/>
+          <w:lang w:eastAsia="ru-RU"/>
+        </w:rPr>
+        <w:t xml:space="preserve"> Метрическая запись №12/1825</w:t>
+      </w:r>
+      <w:r>
+        <w:rPr>
+          <w:b/>
+        </w:rPr>
+        <w:t>-б</w:t>
+      </w:r>
+      <w:r>
+        <w:rPr>
+          <w:b/>
+          <w:noProof/>
+          <w:lang w:eastAsia="ru-RU"/>
+        </w:rPr>
+        <w:t>.</w:t>
+      </w:r>
+      <w:r>
+        <w:rPr>
+          <w:b/>
+          <w:noProof/>
+          <w:lang w:eastAsia="ru-RU"/>
+        </w:rPr>
+        <w:tab/>
+      </w:r>
+    </w:p>
+    <w:p>
+      <w:pPr>
+        <w:rPr>
+          <w:b/>
+          <w:noProof/>
+          <w:lang w:eastAsia="ru-RU"/>
+        </w:rPr>
+      </w:pPr>
+    </w:p>
+    <w:p>
+      <w:pPr>
+        <w:rPr>
+          <w:b/>
+          <w:noProof/>
+          <w:lang w:eastAsia="ru-RU"/>
+        </w:rPr>
+      </w:pPr>
+      <w:r>
+        <w:rPr>
+          <w:noProof/>
+        </w:rPr>
+        <w:drawing>
+          <wp:inline distT="0" distB="0" distL="0" distR="0" wp14:anchorId="2D7C9623" wp14:editId="1F988759">
+            <wp:extent cx="5940425" cy="2049780"/>
+            <wp:effectExtent l="0" t="0" r="3175" b="7620"/>
+            <wp:docPr id="50" name="Рисунок 50"/>
+            <wp:cNvGraphicFramePr>
+              <a:graphicFrameLocks xmlns:a="http://schemas.openxmlformats.org/drawingml/2006/main" noChangeAspect="1"/>
+            </wp:cNvGraphicFramePr>
+            <a:graphic xmlns:a="http://schemas.openxmlformats.org/drawingml/2006/main">
+              <a:graphicData uri="http://schemas.openxmlformats.org/drawingml/2006/picture">
+                <pic:pic xmlns:pic="http://schemas.openxmlformats.org/drawingml/2006/picture">
+                  <pic:nvPicPr>
+                    <pic:cNvPr id="1" name=""/>
+                    <pic:cNvPicPr/>
+                  </pic:nvPicPr>
+                  <pic:blipFill>
+                    <a:blip r:embed="rId5"/>
+                    <a:stretch>
+                      <a:fillRect/>
+                    </a:stretch>
+                  </pic:blipFill>
+                  <pic:spPr>
+                    <a:xfrm>
+                      <a:off x="0" y="0"/>
+                      <a:ext cx="5940425" cy="2049780"/>
+                    </a:xfrm>
+                    <a:prstGeom prst="rect">
+                      <a:avLst/>
+                    </a:prstGeom>
+                  </pic:spPr>
+                </pic:pic>
+              </a:graphicData>
+            </a:graphic>
+          </wp:inline>
+        </w:drawing>
+      </w:r>
+    </w:p>
+    <w:p>
+      <w:pPr>
+        <w:rPr>
+          <w:b/>
+          <w:noProof/>
+          <w:lang w:eastAsia="ru-RU"/>
+        </w:rPr>
+      </w:pPr>
+    </w:p>
+    <w:p>
+      <w:proofErr w:type="spellStart"/>
+      <w:r>
+        <w:t>Дедиловичский</w:t>
+      </w:r>
+      <w:proofErr w:type="spellEnd"/>
+      <w:r>
+        <w:t xml:space="preserve"> костел </w:t>
+      </w:r>
+      <w:proofErr w:type="spellStart"/>
+      <w:r>
+        <w:t>Наисвятейшего</w:t>
+      </w:r>
+      <w:proofErr w:type="spellEnd"/>
+      <w:r>
+        <w:t xml:space="preserve"> Сердца Иисуса. </w:t>
+      </w:r>
+      <w:r>
+        <w:rPr>
+          <w:noProof/>
+          <w:lang w:eastAsia="ru-RU"/>
+        </w:rPr>
+        <w:t>8 сентября 1825 года. Метрическая запись о венчании.</w:t>
+      </w:r>
+    </w:p>
+    <w:p>
+      <w:pPr>
+        <w:rPr>
+          <w:b/>
+          <w:noProof/>
+          <w:lang w:eastAsia="ru-RU"/>
+        </w:rPr>
+      </w:pPr>
+    </w:p>
+    <w:p>
+      <w:pPr>
+        <w:rPr>
+          <w:bCs/>
+          <w:noProof/>
+          <w:lang w:eastAsia="ru-RU"/>
+        </w:rPr>
+      </w:pPr>
+      <w:r>
+        <w:rPr>
+          <w:bCs/>
+          <w:noProof/>
+          <w:lang w:val="pl-PL" w:eastAsia="ru-RU"/>
+        </w:rPr>
+        <w:t>Suszko</w:t>
+      </w:r>
+      <w:r>
+        <w:rPr>
+          <w:bCs/>
+          <w:noProof/>
+          <w:lang w:eastAsia="ru-RU"/>
+        </w:rPr>
+        <w:t xml:space="preserve"> </w:t>
+      </w:r>
+      <w:r>
+        <w:rPr>
+          <w:bCs/>
+          <w:noProof/>
+          <w:lang w:val="pl-PL" w:eastAsia="ru-RU"/>
+        </w:rPr>
+        <w:t>Joann</w:t>
+      </w:r>
+      <w:r>
+        <w:rPr>
+          <w:bCs/>
+          <w:noProof/>
+          <w:lang w:eastAsia="ru-RU"/>
+        </w:rPr>
+        <w:t xml:space="preserve"> – жених, парафии Осовской: Сушко Ян Кондратов, деревня Недаль.</w:t>
+      </w:r>
+    </w:p>
+    <w:p>
+      <w:pPr>
+        <w:rPr>
+          <w:bCs/>
+          <w:noProof/>
+          <w:lang w:eastAsia="ru-RU"/>
+        </w:rPr>
+      </w:pPr>
+      <w:r>
+        <w:rPr>
+          <w:bCs/>
+          <w:noProof/>
+          <w:lang w:val="pl-PL" w:eastAsia="ru-RU"/>
+        </w:rPr>
+        <w:t>Guberowna</w:t>
+      </w:r>
+      <w:r>
+        <w:rPr>
+          <w:bCs/>
+          <w:noProof/>
+          <w:lang w:eastAsia="ru-RU"/>
+        </w:rPr>
+        <w:t xml:space="preserve">? </w:t>
+      </w:r>
+      <w:r>
+        <w:rPr>
+          <w:bCs/>
+          <w:noProof/>
+          <w:lang w:val="pl-PL" w:eastAsia="ru-RU"/>
+        </w:rPr>
+        <w:t>Victoria</w:t>
+      </w:r>
+      <w:r>
+        <w:rPr>
+          <w:bCs/>
+          <w:noProof/>
+          <w:lang w:eastAsia="ru-RU"/>
+        </w:rPr>
+        <w:t xml:space="preserve"> – невеста, молодая, парафии Дедиловичской католической, с фольварка Лушки.</w:t>
+      </w:r>
+    </w:p>
+    <w:p>
+      <w:pPr>
+        <w:rPr>
+          <w:bCs/>
+          <w:noProof/>
+          <w:lang w:eastAsia="ru-RU"/>
+        </w:rPr>
+      </w:pPr>
+      <w:r>
+        <w:rPr>
+          <w:bCs/>
+          <w:noProof/>
+          <w:lang w:val="pl-PL" w:eastAsia="ru-RU"/>
+        </w:rPr>
+        <w:t>Ziemczonek</w:t>
+      </w:r>
+      <w:r>
+        <w:rPr>
+          <w:bCs/>
+          <w:noProof/>
+          <w:lang w:eastAsia="ru-RU"/>
+        </w:rPr>
+        <w:t xml:space="preserve"> </w:t>
+      </w:r>
+      <w:r>
+        <w:rPr>
+          <w:bCs/>
+          <w:noProof/>
+          <w:lang w:val="pl-PL" w:eastAsia="ru-RU"/>
+        </w:rPr>
+        <w:t>Andrzey</w:t>
+      </w:r>
+      <w:r>
+        <w:rPr>
+          <w:bCs/>
+          <w:noProof/>
+          <w:lang w:eastAsia="ru-RU"/>
+        </w:rPr>
+        <w:t xml:space="preserve"> – свидетель.</w:t>
+      </w:r>
+    </w:p>
+    <w:p>
+      <w:pPr>
+        <w:rPr>
+          <w:bCs/>
+          <w:noProof/>
+          <w:lang w:eastAsia="ru-RU"/>
+        </w:rPr>
+      </w:pPr>
+      <w:r>
+        <w:rPr>
+          <w:bCs/>
+          <w:noProof/>
+          <w:lang w:val="pl-PL" w:eastAsia="ru-RU"/>
+        </w:rPr>
+        <w:lastRenderedPageBreak/>
+        <w:t>Baradulski</w:t>
+      </w:r>
+      <w:r>
+        <w:rPr>
+          <w:bCs/>
+          <w:noProof/>
+          <w:lang w:eastAsia="ru-RU"/>
+        </w:rPr>
+        <w:t xml:space="preserve"> </w:t>
+      </w:r>
+      <w:r>
+        <w:rPr>
+          <w:bCs/>
+          <w:noProof/>
+          <w:lang w:val="pl-PL" w:eastAsia="ru-RU"/>
+        </w:rPr>
+        <w:t>Symon</w:t>
+      </w:r>
+      <w:r>
+        <w:rPr>
+          <w:bCs/>
+          <w:noProof/>
+          <w:lang w:eastAsia="ru-RU"/>
+        </w:rPr>
+        <w:t xml:space="preserve"> – свидетель: Барадульский Сымон Федоров, деревня Недаль.</w:t>
+      </w:r>
+    </w:p>
+    <w:p>
+      <w:pPr>
+        <w:rPr>
+          <w:bCs/>
+          <w:noProof/>
+          <w:lang w:eastAsia="ru-RU"/>
+        </w:rPr>
+      </w:pPr>
+      <w:r>
+        <w:rPr>
+          <w:bCs/>
+          <w:noProof/>
+          <w:lang w:val="pl-PL" w:eastAsia="ru-RU"/>
+        </w:rPr>
+        <w:t>Zy</w:t>
+      </w:r>
+      <w:r>
+        <w:rPr>
+          <w:bCs/>
+          <w:noProof/>
+          <w:lang w:eastAsia="ru-RU"/>
+        </w:rPr>
+        <w:t>ł</w:t>
+      </w:r>
+      <w:r>
+        <w:rPr>
+          <w:bCs/>
+          <w:noProof/>
+          <w:lang w:val="pl-PL" w:eastAsia="ru-RU"/>
+        </w:rPr>
+        <w:t>ko</w:t>
+      </w:r>
+      <w:r>
+        <w:rPr>
+          <w:bCs/>
+          <w:noProof/>
+          <w:lang w:eastAsia="ru-RU"/>
+        </w:rPr>
+        <w:t xml:space="preserve"> – свидетель.</w:t>
+      </w:r>
+    </w:p>
+    <w:p>
+      <w:pPr>
+        <w:rPr>
+          <w:bCs/>
+        </w:rPr>
+      </w:pPr>
+      <w:r>
+        <w:rPr>
+          <w:bCs/>
+          <w:lang w:val="pl-PL"/>
+        </w:rPr>
+        <w:t>Zychowski</w:t>
+      </w:r>
+      <w:r>
+        <w:rPr>
+          <w:bCs/>
+        </w:rPr>
+        <w:t xml:space="preserve"> </w:t>
+      </w:r>
+      <w:r>
+        <w:rPr>
+          <w:bCs/>
+          <w:lang w:val="pl-PL"/>
+        </w:rPr>
+        <w:t>Gabriel</w:t>
+      </w:r>
+      <w:r>
+        <w:rPr>
+          <w:bCs/>
+        </w:rPr>
+        <w:t xml:space="preserve"> – ксёндз.</w:t>
+      </w:r>
+    </w:p>
+    <w:bookmarkEnd w:id="3"/>
     <w:p/>
     <w:sectPr>
       <w:pgSz w:w="11906" w:h="16838"/>
